--- a/法令ファイル/行政機関の保有する個人情報の保護に関する法律に係る行政手続等における情報通信の技術の利用に関する法律施行規則/行政機関の保有する個人情報の保護に関する法律に係る行政手続等における情報通信の技術の利用に関する法律施行規則（平成十六年総務省令第百二十五号）.docx
+++ b/法令ファイル/行政機関の保有する個人情報の保護に関する法律に係る行政手続等における情報通信の技術の利用に関する法律施行規則/行政機関の保有する個人情報の保護に関する法律に係る行政手続等における情報通信の技術の利用に関する法律施行規則（平成十六年総務省令第百二十五号）.docx
@@ -57,36 +57,32 @@
     </w:p>
     <w:p>
       <w:pPr>
-        <w:pStyle w:val="Heading6"/>
+        <w:pStyle w:val="ListBullet"/>
         <w:ind w:left="880"/>
       </w:pPr>
       <w:r>
         <w:t>一</w:t>
+        <w:br/>
+        <w:t>電子署名</w:t>
+        <w:br/>
+        <w:br/>
+        <w:br/>
+        <w:t>電子署名及び認証業務に関する法律（平成十二年法律第百二号）第二条第一項に定める電子署名をいう。</w:t>
       </w:r>
     </w:p>
     <w:p>
       <w:pPr>
-        <w:ind w:left="880"/>
-      </w:pPr>
-      <w:r>
-        <w:t>電子署名</w:t>
-      </w:r>
-    </w:p>
-    <w:p>
-      <w:pPr>
-        <w:pStyle w:val="Heading6"/>
+        <w:pStyle w:val="ListBullet"/>
         <w:ind w:left="880"/>
       </w:pPr>
       <w:r>
         <w:t>二</w:t>
-      </w:r>
-    </w:p>
-    <w:p>
-      <w:pPr>
-        <w:ind w:left="880"/>
-      </w:pPr>
-      <w:r>
+        <w:br/>
         <w:t>電子証明書</w:t>
+        <w:br/>
+        <w:br/>
+        <w:br/>
+        <w:t>次に掲げるもの（行政機関の長が情報通信技術利用法第三条第一項に規定する行政機関等の使用に係る電子計算機から認証できるものに限る。）のうち、いずれかに該当するものをいう。</w:t>
       </w:r>
     </w:p>
     <w:p>
@@ -130,6 +126,8 @@
       </w:pPr>
       <w:r>
         <w:t>前項の規定により申請等を行う者は、入力する事項についての情報に電子署名を行い、当該電子署名を行った者を確認するために必要な事項を証する電子証明書と併せてこれを送信しなければならない。</w:t>
+        <w:br/>
+        <w:t>ただし、行政機関の長が指定する方法により当該申請等を行った者を確認するための措置を講ずる場合は、この限りでない。</w:t>
       </w:r>
     </w:p>
     <w:p>
@@ -199,56 +197,40 @@
     <w:p>
       <w:r>
         <w:t>行政機関個人情報保護法施行令第二十一条第三項第三号に規定する総務省令で定める方法は、同条第一項第二号に規定する開示請求により得られた納付情報により納付する方法とする。</w:t>
+        <w:br/>
+        <w:t>ただし、行政機関の長は、次に掲げる方法により納付させることを適当と認めるときは、当該納付情報により納付する方法に加え、次に掲げる方法を指定することができる。</w:t>
       </w:r>
     </w:p>
     <w:p>
       <w:pPr>
-        <w:pStyle w:val="Heading6"/>
+        <w:pStyle w:val="ListBullet"/>
         <w:ind w:left="880"/>
       </w:pPr>
       <w:r>
         <w:t>一</w:t>
-      </w:r>
-    </w:p>
-    <w:p>
-      <w:pPr>
-        <w:ind w:left="880"/>
-      </w:pPr>
-      <w:r>
+        <w:br/>
         <w:t>行政機関の長が指定する書面に収入印紙を貼って納付する方法</w:t>
       </w:r>
     </w:p>
     <w:p>
       <w:pPr>
-        <w:pStyle w:val="Heading6"/>
+        <w:pStyle w:val="ListBullet"/>
         <w:ind w:left="880"/>
       </w:pPr>
       <w:r>
         <w:t>二</w:t>
-      </w:r>
-    </w:p>
-    <w:p>
-      <w:pPr>
-        <w:ind w:left="880"/>
-      </w:pPr>
-      <w:r>
+        <w:br/>
         <w:t>行政機関個人情報保護法施行令第二十一条第三項第一号イ及びロに掲げる行政機関又は部局若しくは機関にあっては、行政機関の保有する情報の公開に関する法律等に基づく手数料の納付手続の特例に関する省令（平成十三年財務省令第十号）別紙書式の納付書により納付する方法</w:t>
       </w:r>
     </w:p>
     <w:p>
       <w:pPr>
-        <w:pStyle w:val="Heading6"/>
+        <w:pStyle w:val="ListBullet"/>
         <w:ind w:left="880"/>
       </w:pPr>
       <w:r>
         <w:t>三</w:t>
-      </w:r>
-    </w:p>
-    <w:p>
-      <w:pPr>
-        <w:ind w:left="880"/>
-      </w:pPr>
-      <w:r>
+        <w:br/>
         <w:t>行政機関の長が行政機関個人情報保護法施行令第二十一条第三項第二号の規定による公示をした場合において、行政機関又はその部局若しくは機関の事務所（当該公示に係るものに限る。）において現金で納付する方法</w:t>
       </w:r>
     </w:p>
@@ -318,7 +300,7 @@
         <w:pStyle w:val="Heading1"/>
       </w:pPr>
       <w:r>
-        <w:t>附　則（平成二一年一二月二八日総務省令第一二七号）</w:t>
+        <w:t>附則（平成二一年一二月二八日総務省令第一二七号）</w:t>
       </w:r>
     </w:p>
     <w:p>
@@ -336,7 +318,7 @@
         <w:pStyle w:val="Heading1"/>
       </w:pPr>
       <w:r>
-        <w:t>附　則（平成二七年九月一六日総務省令第七六号）</w:t>
+        <w:t>附則（平成二七年九月一六日総務省令第七六号）</w:t>
       </w:r>
     </w:p>
     <w:p>
@@ -362,7 +344,7 @@
         <w:pStyle w:val="Heading1"/>
       </w:pPr>
       <w:r>
-        <w:t>附　則（平成二八年一月二九日総務省令第五号）</w:t>
+        <w:t>附則（平成二八年一月二九日総務省令第五号）</w:t>
       </w:r>
     </w:p>
     <w:p>
@@ -388,7 +370,7 @@
         <w:pStyle w:val="Heading1"/>
       </w:pPr>
       <w:r>
-        <w:t>附　則（平成二九年三月三一日総務省令第二一号）</w:t>
+        <w:t>附則（平成二九年三月三一日総務省令第二一号）</w:t>
       </w:r>
     </w:p>
     <w:p>
@@ -416,7 +398,7 @@
     </w:pPr>
     <w:r>
       <w:tab/>
-      <w:t>WeGov v0.1 - FTS141</w:t>
+      <w:t>WeGov v0.2 - FTS141</w:t>
     </w:r>
   </w:p>
 </w:ftr>
